--- a/咖啡机dll使用说明v2.docx
+++ b/咖啡机dll使用说明v2.docx
@@ -1670,22 +1670,53 @@
     <w:p>
       <w:pPr>
         <w:rPr>
+          <w:rFonts w:hint="eastAsia" w:ascii="新宋体" w:eastAsia="新宋体" w:cs="新宋体"/>
+          <w:color w:val="000000"/>
+          <w:kern w:val="0"/>
+          <w:sz w:val="19"/>
+          <w:szCs w:val="19"/>
+        </w:rPr>
+      </w:pPr>
+      <w:r>
+        <w:rPr>
+          <w:rFonts w:hint="eastAsia" w:ascii="新宋体" w:eastAsia="新宋体" w:cs="新宋体"/>
+          <w:color w:val="000000"/>
+          <w:kern w:val="0"/>
+          <w:sz w:val="19"/>
+          <w:szCs w:val="19"/>
+          <w:lang w:val="en-US" w:eastAsia="zh-CN"/>
+        </w:rPr>
+        <w:t>0x00开始制作；</w:t>
+      </w:r>
+      <w:r>
+        <w:rPr>
+          <w:rFonts w:hint="eastAsia" w:ascii="新宋体" w:eastAsia="新宋体" w:cs="新宋体"/>
+          <w:color w:val="000000"/>
+          <w:kern w:val="0"/>
+          <w:sz w:val="19"/>
+          <w:szCs w:val="19"/>
+        </w:rPr>
+        <w:t>0</w:t>
+      </w:r>
+      <w:r>
+        <w:rPr>
           <w:rFonts w:ascii="新宋体" w:eastAsia="新宋体" w:cs="新宋体"/>
           <w:color w:val="000000"/>
           <w:kern w:val="0"/>
           <w:sz w:val="19"/>
           <w:szCs w:val="19"/>
         </w:rPr>
-      </w:pPr>
-      <w:r>
-        <w:rPr>
-          <w:rFonts w:hint="eastAsia" w:ascii="新宋体" w:eastAsia="新宋体" w:cs="新宋体"/>
-          <w:color w:val="000000"/>
-          <w:kern w:val="0"/>
-          <w:sz w:val="19"/>
-          <w:szCs w:val="19"/>
-        </w:rPr>
-        <w:t>0</w:t>
+        <w:t>x01</w:t>
+      </w:r>
+      <w:r>
+        <w:rPr>
+          <w:rFonts w:hint="eastAsia" w:ascii="新宋体" w:eastAsia="新宋体" w:cs="新宋体"/>
+          <w:color w:val="000000"/>
+          <w:kern w:val="0"/>
+          <w:sz w:val="19"/>
+          <w:szCs w:val="19"/>
+        </w:rPr>
+        <w:t>表示制作完成,</w:t>
       </w:r>
       <w:r>
         <w:rPr>
@@ -1695,26 +1726,6 @@
           <w:sz w:val="19"/>
           <w:szCs w:val="19"/>
         </w:rPr>
-        <w:t>x01</w:t>
-      </w:r>
-      <w:r>
-        <w:rPr>
-          <w:rFonts w:hint="eastAsia" w:ascii="新宋体" w:eastAsia="新宋体" w:cs="新宋体"/>
-          <w:color w:val="000000"/>
-          <w:kern w:val="0"/>
-          <w:sz w:val="19"/>
-          <w:szCs w:val="19"/>
-        </w:rPr>
-        <w:t>表示制作完成,</w:t>
-      </w:r>
-      <w:r>
-        <w:rPr>
-          <w:rFonts w:ascii="新宋体" w:eastAsia="新宋体" w:cs="新宋体"/>
-          <w:color w:val="000000"/>
-          <w:kern w:val="0"/>
-          <w:sz w:val="19"/>
-          <w:szCs w:val="19"/>
-        </w:rPr>
         <w:t>0x02</w:t>
       </w:r>
       <w:r>
@@ -1725,47 +1736,794 @@
           <w:sz w:val="19"/>
           <w:szCs w:val="19"/>
         </w:rPr>
-        <w:t>制作错误，</w:t>
-      </w:r>
-      <w:r>
-        <w:rPr>
-          <w:rFonts w:ascii="新宋体" w:eastAsia="新宋体" w:cs="新宋体"/>
-          <w:color w:val="000000"/>
-          <w:kern w:val="0"/>
-          <w:sz w:val="19"/>
-          <w:szCs w:val="19"/>
-        </w:rPr>
-        <w:t>0x03</w:t>
-      </w:r>
-      <w:r>
-        <w:rPr>
-          <w:rFonts w:hint="eastAsia" w:ascii="新宋体" w:eastAsia="新宋体" w:cs="新宋体"/>
-          <w:color w:val="000000"/>
-          <w:kern w:val="0"/>
-          <w:sz w:val="19"/>
-          <w:szCs w:val="19"/>
-        </w:rPr>
-        <w:t>异常错误</w:t>
-      </w:r>
-      <w:r>
-        <w:rPr>
-          <w:rFonts w:ascii="新宋体" w:eastAsia="新宋体" w:cs="新宋体"/>
-          <w:color w:val="000000"/>
-          <w:kern w:val="0"/>
-          <w:sz w:val="19"/>
-          <w:szCs w:val="19"/>
-        </w:rPr>
-        <w:t>.</w:t>
-      </w:r>
-    </w:p>
-    <w:p>
-      <w:pPr>
-        <w:rPr>
-          <w:rFonts w:ascii="新宋体" w:eastAsia="新宋体" w:cs="新宋体"/>
-          <w:color w:val="000000"/>
-          <w:kern w:val="0"/>
-          <w:sz w:val="19"/>
-          <w:szCs w:val="19"/>
+        <w:t>制作错误</w:t>
+      </w:r>
+    </w:p>
+    <w:p>
+      <w:pPr>
+        <w:numPr>
+          <w:ilvl w:val="0"/>
+          <w:numId w:val="1"/>
+        </w:numPr>
+        <w:rPr>
+          <w:rFonts w:hint="eastAsia" w:ascii="新宋体" w:hAnsi="新宋体" w:eastAsia="新宋体"/>
+          <w:color w:val="000000"/>
+          <w:sz w:val="19"/>
+        </w:rPr>
+      </w:pPr>
+      <w:r>
+        <w:rPr>
+          <w:rFonts w:hint="eastAsia" w:ascii="新宋体" w:eastAsia="新宋体" w:cs="新宋体"/>
+          <w:color w:val="000000"/>
+          <w:kern w:val="0"/>
+          <w:sz w:val="19"/>
+          <w:szCs w:val="19"/>
+          <w:lang w:val="en-US" w:eastAsia="zh-CN"/>
+        </w:rPr>
+        <w:t>咖啡机状态信息</w:t>
+      </w:r>
+      <w:r>
+        <w:rPr>
+          <w:rFonts w:hint="eastAsia" w:ascii="新宋体" w:hAnsi="新宋体" w:eastAsia="新宋体"/>
+          <w:color w:val="000000"/>
+          <w:sz w:val="19"/>
+        </w:rPr>
+        <w:t>coffee_machine_system_status</w:t>
+      </w:r>
+    </w:p>
+    <w:p>
+      <w:pPr>
+        <w:rPr>
+          <w:rFonts w:hint="eastAsia" w:ascii="新宋体" w:eastAsia="新宋体" w:cs="新宋体"/>
+          <w:color w:val="000000"/>
+          <w:kern w:val="0"/>
+          <w:sz w:val="19"/>
+          <w:szCs w:val="19"/>
+          <w:highlight w:val="white"/>
+        </w:rPr>
+      </w:pPr>
+      <w:r>
+        <w:rPr>
+          <w:rFonts w:hint="default" w:ascii="Consolas" w:hAnsi="Consolas" w:eastAsia="Consolas" w:cs="Consolas"/>
+          <w:i w:val="0"/>
+          <w:caps w:val="0"/>
+          <w:color w:val="404040"/>
+          <w:spacing w:val="0"/>
+          <w:sz w:val="18"/>
+          <w:szCs w:val="18"/>
+          <w:bdr w:val="none" w:color="auto" w:sz="0" w:space="0"/>
+          <w:shd w:val="clear" w:fill="FFFFFF"/>
+        </w:rPr>
+        <w:t xml:space="preserve">   </w:t>
+      </w:r>
+      <w:r>
+        <w:rPr>
+          <w:rFonts w:hint="eastAsia" w:ascii="新宋体" w:eastAsia="新宋体" w:cs="新宋体"/>
+          <w:color w:val="000000"/>
+          <w:kern w:val="0"/>
+          <w:sz w:val="19"/>
+          <w:szCs w:val="19"/>
+          <w:highlight w:val="white"/>
+        </w:rPr>
+        <w:t>定义如下：</w:t>
+      </w:r>
+    </w:p>
+    <w:p>
+      <w:pPr>
+        <w:pStyle w:val="4"/>
+        <w:keepNext w:val="0"/>
+        <w:keepLines w:val="0"/>
+        <w:widowControl/>
+        <w:suppressLineNumbers w:val="0"/>
+        <w:pBdr>
+          <w:top w:val="none" w:color="auto" w:sz="0" w:space="0"/>
+          <w:left w:val="none" w:color="auto" w:sz="0" w:space="0"/>
+          <w:bottom w:val="none" w:color="auto" w:sz="0" w:space="0"/>
+          <w:right w:val="none" w:color="auto" w:sz="0" w:space="0"/>
+        </w:pBdr>
+        <w:shd w:val="clear" w:color="auto" w:fill="FFFFFF"/>
+        <w:spacing w:before="0" w:beforeAutospacing="0" w:after="0" w:afterAutospacing="0" w:line="240" w:lineRule="auto"/>
+        <w:ind w:left="0" w:right="0" w:firstLine="0"/>
+      </w:pPr>
+      <w:r>
+        <w:rPr>
+          <w:rFonts w:hint="default" w:ascii="Consolas" w:hAnsi="Consolas" w:eastAsia="Consolas" w:cs="Consolas"/>
+          <w:b/>
+          <w:i w:val="0"/>
+          <w:caps w:val="0"/>
+          <w:color w:val="404040"/>
+          <w:spacing w:val="0"/>
+          <w:sz w:val="18"/>
+          <w:szCs w:val="18"/>
+          <w:shd w:val="clear" w:color="auto" w:fill="FFFFFF"/>
+        </w:rPr>
+        <w:t>enum</w:t>
+      </w:r>
+      <w:r>
+        <w:rPr>
+          <w:rFonts w:hint="default" w:ascii="Consolas" w:hAnsi="Consolas" w:eastAsia="Consolas" w:cs="Consolas"/>
+          <w:i w:val="0"/>
+          <w:caps w:val="0"/>
+          <w:color w:val="404040"/>
+          <w:spacing w:val="0"/>
+          <w:sz w:val="18"/>
+          <w:szCs w:val="18"/>
+          <w:shd w:val="clear" w:color="auto" w:fill="FFFFFF"/>
+        </w:rPr>
+        <w:t xml:space="preserve"> </w:t>
+      </w:r>
+      <w:r>
+        <w:rPr>
+          <w:rFonts w:hint="eastAsia" w:ascii="新宋体" w:hAnsi="新宋体" w:eastAsia="新宋体"/>
+          <w:color w:val="000000"/>
+          <w:sz w:val="19"/>
+        </w:rPr>
+        <w:t>coffee_machine_system_status</w:t>
+      </w:r>
+      <w:r>
+        <w:rPr>
+          <w:rFonts w:hint="default" w:ascii="Consolas" w:hAnsi="Consolas" w:eastAsia="Consolas" w:cs="Consolas"/>
+          <w:i w:val="0"/>
+          <w:caps w:val="0"/>
+          <w:color w:val="404040"/>
+          <w:spacing w:val="0"/>
+          <w:sz w:val="18"/>
+          <w:szCs w:val="18"/>
+          <w:shd w:val="clear" w:color="auto" w:fill="FFFFFF"/>
+        </w:rPr>
+        <w:t>{</w:t>
+      </w:r>
+    </w:p>
+    <w:p>
+      <w:pPr>
+        <w:pStyle w:val="4"/>
+        <w:keepNext w:val="0"/>
+        <w:keepLines w:val="0"/>
+        <w:widowControl/>
+        <w:suppressLineNumbers w:val="0"/>
+        <w:pBdr>
+          <w:top w:val="none" w:color="auto" w:sz="0" w:space="0"/>
+          <w:left w:val="none" w:color="auto" w:sz="0" w:space="0"/>
+          <w:bottom w:val="none" w:color="auto" w:sz="0" w:space="0"/>
+          <w:right w:val="none" w:color="auto" w:sz="0" w:space="0"/>
+        </w:pBdr>
+        <w:shd w:val="clear" w:color="auto" w:fill="FFFFFF"/>
+        <w:spacing w:before="0" w:beforeAutospacing="0" w:after="0" w:afterAutospacing="0" w:line="240" w:lineRule="auto"/>
+        <w:ind w:left="0" w:right="0" w:firstLine="420" w:firstLineChars="0"/>
+        <w:rPr>
+          <w:rFonts w:hint="eastAsia"/>
+        </w:rPr>
+      </w:pPr>
+      <w:r>
+        <w:rPr>
+          <w:rFonts w:hint="default" w:ascii="Consolas" w:hAnsi="Consolas" w:eastAsia="Consolas" w:cs="Consolas"/>
+          <w:i w:val="0"/>
+          <w:caps w:val="0"/>
+          <w:color w:val="008080"/>
+          <w:spacing w:val="0"/>
+          <w:sz w:val="18"/>
+          <w:szCs w:val="18"/>
+          <w:shd w:val="clear" w:color="auto" w:fill="FFFFFF"/>
+        </w:rPr>
+        <w:t>UNKNOWN_RESPONSE_CODE</w:t>
+      </w:r>
+      <w:r>
+        <w:rPr>
+          <w:rFonts w:hint="default" w:ascii="Consolas" w:hAnsi="Consolas" w:eastAsia="Consolas" w:cs="Consolas"/>
+          <w:i w:val="0"/>
+          <w:caps w:val="0"/>
+          <w:color w:val="404040"/>
+          <w:spacing w:val="0"/>
+          <w:sz w:val="18"/>
+          <w:szCs w:val="18"/>
+          <w:shd w:val="clear" w:color="auto" w:fill="FFFFFF"/>
+        </w:rPr>
+        <w:t xml:space="preserve"> </w:t>
+      </w:r>
+      <w:r>
+        <w:rPr>
+          <w:rFonts w:hint="eastAsia"/>
+        </w:rPr>
+        <w:t>=0；//未知响应代码</w:t>
+      </w:r>
+      <w:bookmarkStart w:id="0" w:name="_GoBack"/>
+      <w:bookmarkEnd w:id="0"/>
+    </w:p>
+    <w:p>
+      <w:pPr>
+        <w:ind w:firstLine="420" w:firstLineChars="0"/>
+        <w:rPr>
+          <w:rFonts w:hint="eastAsia"/>
+        </w:rPr>
+      </w:pPr>
+      <w:r>
+        <w:rPr>
+          <w:rFonts w:ascii="Consolas" w:hAnsi="Consolas" w:eastAsia="宋体" w:cs="宋体"/>
+          <w:color w:val="008080"/>
+          <w:kern w:val="0"/>
+          <w:sz w:val="18"/>
+          <w:szCs w:val="18"/>
+        </w:rPr>
+        <w:t>INVALID_PARAMETER</w:t>
+      </w:r>
+      <w:r>
+        <w:rPr>
+          <w:rFonts w:ascii="Consolas" w:hAnsi="Consolas" w:eastAsia="宋体" w:cs="宋体"/>
+          <w:color w:val="404040"/>
+          <w:kern w:val="0"/>
+          <w:sz w:val="18"/>
+          <w:szCs w:val="18"/>
+        </w:rPr>
+        <w:t xml:space="preserve"> </w:t>
+      </w:r>
+      <w:r>
+        <w:rPr>
+          <w:rFonts w:ascii="Consolas" w:hAnsi="Consolas" w:eastAsia="宋体" w:cs="宋体"/>
+          <w:b/>
+          <w:bCs/>
+          <w:color w:val="404040"/>
+          <w:kern w:val="0"/>
+          <w:sz w:val="18"/>
+          <w:szCs w:val="18"/>
+        </w:rPr>
+        <w:t>=</w:t>
+      </w:r>
+      <w:r>
+        <w:rPr>
+          <w:rFonts w:ascii="Consolas" w:hAnsi="Consolas" w:eastAsia="宋体" w:cs="宋体"/>
+          <w:color w:val="404040"/>
+          <w:kern w:val="0"/>
+          <w:sz w:val="18"/>
+          <w:szCs w:val="18"/>
+        </w:rPr>
+        <w:t xml:space="preserve"> </w:t>
+      </w:r>
+      <w:r>
+        <w:rPr>
+          <w:rFonts w:ascii="Consolas" w:hAnsi="Consolas" w:eastAsia="宋体" w:cs="宋体"/>
+          <w:color w:val="009999"/>
+          <w:kern w:val="0"/>
+          <w:sz w:val="18"/>
+          <w:szCs w:val="18"/>
+        </w:rPr>
+        <w:t>2</w:t>
+      </w:r>
+      <w:r>
+        <w:rPr>
+          <w:rFonts w:hint="eastAsia"/>
+        </w:rPr>
+        <w:t>；//给定参数之一无效</w:t>
+      </w:r>
+    </w:p>
+    <w:p>
+      <w:pPr>
+        <w:ind w:firstLine="420" w:firstLineChars="0"/>
+        <w:rPr>
+          <w:rFonts w:hint="eastAsia"/>
+        </w:rPr>
+      </w:pPr>
+      <w:r>
+        <w:rPr>
+          <w:rFonts w:ascii="Consolas" w:hAnsi="Consolas" w:eastAsia="宋体" w:cs="宋体"/>
+          <w:color w:val="008080"/>
+          <w:kern w:val="0"/>
+          <w:sz w:val="18"/>
+          <w:szCs w:val="18"/>
+        </w:rPr>
+        <w:t>DBUS_ADAPTER_ERROR</w:t>
+      </w:r>
+      <w:r>
+        <w:rPr>
+          <w:rFonts w:ascii="Consolas" w:hAnsi="Consolas" w:eastAsia="宋体" w:cs="宋体"/>
+          <w:color w:val="404040"/>
+          <w:kern w:val="0"/>
+          <w:sz w:val="18"/>
+          <w:szCs w:val="18"/>
+        </w:rPr>
+        <w:t xml:space="preserve"> </w:t>
+      </w:r>
+      <w:r>
+        <w:rPr>
+          <w:rFonts w:ascii="Consolas" w:hAnsi="Consolas" w:eastAsia="宋体" w:cs="宋体"/>
+          <w:b/>
+          <w:bCs/>
+          <w:color w:val="404040"/>
+          <w:kern w:val="0"/>
+          <w:sz w:val="18"/>
+          <w:szCs w:val="18"/>
+        </w:rPr>
+        <w:t>=</w:t>
+      </w:r>
+      <w:r>
+        <w:rPr>
+          <w:rFonts w:ascii="Consolas" w:hAnsi="Consolas" w:eastAsia="宋体" w:cs="宋体"/>
+          <w:color w:val="404040"/>
+          <w:kern w:val="0"/>
+          <w:sz w:val="18"/>
+          <w:szCs w:val="18"/>
+        </w:rPr>
+        <w:t xml:space="preserve"> </w:t>
+      </w:r>
+      <w:r>
+        <w:rPr>
+          <w:rFonts w:ascii="Consolas" w:hAnsi="Consolas" w:eastAsia="宋体" w:cs="宋体"/>
+          <w:color w:val="009999"/>
+          <w:kern w:val="0"/>
+          <w:sz w:val="18"/>
+          <w:szCs w:val="18"/>
+        </w:rPr>
+        <w:t>3</w:t>
+      </w:r>
+      <w:r>
+        <w:rPr>
+          <w:rFonts w:ascii="Consolas" w:hAnsi="Consolas" w:eastAsia="宋体" w:cs="宋体"/>
+          <w:color w:val="404040"/>
+          <w:kern w:val="0"/>
+          <w:sz w:val="18"/>
+          <w:szCs w:val="18"/>
+        </w:rPr>
+        <w:t>;</w:t>
+      </w:r>
+      <w:r>
+        <w:rPr>
+          <w:rFonts w:hint="eastAsia"/>
+        </w:rPr>
+        <w:t>//远程api组件与应用程序之间的通信失败</w:t>
+      </w:r>
+    </w:p>
+    <w:p>
+      <w:pPr>
+        <w:ind w:firstLine="420" w:firstLineChars="0"/>
+        <w:rPr>
+          <w:rFonts w:hint="eastAsia"/>
+        </w:rPr>
+      </w:pPr>
+    </w:p>
+    <w:p>
+      <w:pPr>
+        <w:pStyle w:val="4"/>
+        <w:keepNext w:val="0"/>
+        <w:keepLines w:val="0"/>
+        <w:widowControl/>
+        <w:suppressLineNumbers w:val="0"/>
+        <w:pBdr>
+          <w:top w:val="none" w:color="auto" w:sz="0" w:space="0"/>
+          <w:left w:val="none" w:color="auto" w:sz="0" w:space="0"/>
+          <w:bottom w:val="none" w:color="auto" w:sz="0" w:space="0"/>
+          <w:right w:val="none" w:color="auto" w:sz="0" w:space="0"/>
+        </w:pBdr>
+        <w:shd w:val="clear" w:color="auto" w:fill="FFFFFF"/>
+        <w:spacing w:before="0" w:beforeAutospacing="0" w:after="0" w:afterAutospacing="0" w:line="240" w:lineRule="auto"/>
+        <w:ind w:left="0" w:right="0" w:firstLine="420" w:firstLineChars="0"/>
+        <w:rPr>
+          <w:rFonts w:hint="eastAsia"/>
+        </w:rPr>
+      </w:pPr>
+      <w:r>
+        <w:rPr>
+          <w:rFonts w:hint="default" w:ascii="Consolas" w:hAnsi="Consolas" w:eastAsia="Consolas" w:cs="Consolas"/>
+          <w:i w:val="0"/>
+          <w:caps w:val="0"/>
+          <w:color w:val="008080"/>
+          <w:spacing w:val="0"/>
+          <w:sz w:val="18"/>
+          <w:szCs w:val="18"/>
+          <w:shd w:val="clear" w:color="auto" w:fill="FFFFFF"/>
+        </w:rPr>
+        <w:t>GENERAL_ERROR</w:t>
+      </w:r>
+      <w:r>
+        <w:rPr>
+          <w:rFonts w:hint="eastAsia" w:ascii="Consolas" w:hAnsi="Consolas" w:cs="Consolas"/>
+          <w:i w:val="0"/>
+          <w:caps w:val="0"/>
+          <w:color w:val="008080"/>
+          <w:spacing w:val="0"/>
+          <w:sz w:val="18"/>
+          <w:szCs w:val="18"/>
+          <w:shd w:val="clear" w:color="auto" w:fill="FFFFFF"/>
+          <w:lang w:val="en-US" w:eastAsia="zh-CN"/>
+        </w:rPr>
+        <w:t xml:space="preserve"> </w:t>
+      </w:r>
+      <w:r>
+        <w:rPr>
+          <w:rFonts w:hint="eastAsia"/>
+        </w:rPr>
+        <w:t>=4；//由于没有进一步指定的问题，请求失败</w:t>
+      </w:r>
+    </w:p>
+    <w:p>
+      <w:pPr>
+        <w:ind w:firstLine="420" w:firstLineChars="0"/>
+        <w:rPr>
+          <w:rFonts w:hint="eastAsia"/>
+        </w:rPr>
+      </w:pPr>
+    </w:p>
+    <w:p>
+      <w:pPr>
+        <w:pStyle w:val="4"/>
+        <w:keepNext w:val="0"/>
+        <w:keepLines w:val="0"/>
+        <w:widowControl/>
+        <w:suppressLineNumbers w:val="0"/>
+        <w:pBdr>
+          <w:top w:val="none" w:color="auto" w:sz="0" w:space="0"/>
+          <w:left w:val="none" w:color="auto" w:sz="0" w:space="0"/>
+          <w:bottom w:val="none" w:color="auto" w:sz="0" w:space="0"/>
+          <w:right w:val="none" w:color="auto" w:sz="0" w:space="0"/>
+        </w:pBdr>
+        <w:shd w:val="clear" w:color="auto" w:fill="FFFFFF"/>
+        <w:spacing w:before="0" w:beforeAutospacing="0" w:after="0" w:afterAutospacing="0" w:line="240" w:lineRule="auto"/>
+        <w:ind w:left="0" w:right="0" w:firstLine="420" w:firstLineChars="0"/>
+        <w:rPr>
+          <w:rFonts w:hint="eastAsia"/>
+        </w:rPr>
+      </w:pPr>
+      <w:r>
+        <w:rPr>
+          <w:rFonts w:hint="default" w:ascii="Consolas" w:hAnsi="Consolas" w:eastAsia="Consolas" w:cs="Consolas"/>
+          <w:i w:val="0"/>
+          <w:caps w:val="0"/>
+          <w:color w:val="008080"/>
+          <w:spacing w:val="0"/>
+          <w:sz w:val="18"/>
+          <w:szCs w:val="18"/>
+          <w:shd w:val="clear" w:color="auto" w:fill="FFFFFF"/>
+        </w:rPr>
+        <w:t>SYSTEM_BUSY</w:t>
+      </w:r>
+      <w:r>
+        <w:rPr>
+          <w:rFonts w:hint="default" w:ascii="Consolas" w:hAnsi="Consolas" w:eastAsia="Consolas" w:cs="Consolas"/>
+          <w:i w:val="0"/>
+          <w:caps w:val="0"/>
+          <w:color w:val="404040"/>
+          <w:spacing w:val="0"/>
+          <w:sz w:val="18"/>
+          <w:szCs w:val="18"/>
+          <w:shd w:val="clear" w:color="auto" w:fill="FFFFFF"/>
+        </w:rPr>
+        <w:t xml:space="preserve"> </w:t>
+      </w:r>
+      <w:r>
+        <w:rPr>
+          <w:rFonts w:hint="default" w:ascii="Consolas" w:hAnsi="Consolas" w:eastAsia="Consolas" w:cs="Consolas"/>
+          <w:b/>
+          <w:i w:val="0"/>
+          <w:caps w:val="0"/>
+          <w:color w:val="404040"/>
+          <w:spacing w:val="0"/>
+          <w:sz w:val="18"/>
+          <w:szCs w:val="18"/>
+          <w:shd w:val="clear" w:color="auto" w:fill="FFFFFF"/>
+        </w:rPr>
+        <w:t>=</w:t>
+      </w:r>
+      <w:r>
+        <w:rPr>
+          <w:rFonts w:hint="default" w:ascii="Consolas" w:hAnsi="Consolas" w:eastAsia="Consolas" w:cs="Consolas"/>
+          <w:i w:val="0"/>
+          <w:caps w:val="0"/>
+          <w:color w:val="404040"/>
+          <w:spacing w:val="0"/>
+          <w:sz w:val="18"/>
+          <w:szCs w:val="18"/>
+          <w:shd w:val="clear" w:color="auto" w:fill="FFFFFF"/>
+        </w:rPr>
+        <w:t xml:space="preserve"> </w:t>
+      </w:r>
+      <w:r>
+        <w:rPr>
+          <w:rFonts w:hint="default" w:ascii="Consolas" w:hAnsi="Consolas" w:eastAsia="Consolas" w:cs="Consolas"/>
+          <w:i w:val="0"/>
+          <w:caps w:val="0"/>
+          <w:color w:val="009999"/>
+          <w:spacing w:val="0"/>
+          <w:sz w:val="18"/>
+          <w:szCs w:val="18"/>
+          <w:shd w:val="clear" w:color="auto" w:fill="FFFFFF"/>
+        </w:rPr>
+        <w:t>100</w:t>
+      </w:r>
+      <w:r>
+        <w:rPr>
+          <w:rFonts w:hint="default" w:ascii="Consolas" w:hAnsi="Consolas" w:eastAsia="Consolas" w:cs="Consolas"/>
+          <w:i w:val="0"/>
+          <w:caps w:val="0"/>
+          <w:color w:val="404040"/>
+          <w:spacing w:val="0"/>
+          <w:sz w:val="18"/>
+          <w:szCs w:val="18"/>
+          <w:shd w:val="clear" w:color="auto" w:fill="FFFFFF"/>
+        </w:rPr>
+        <w:t>;</w:t>
+      </w:r>
+      <w:r>
+        <w:rPr>
+          <w:rFonts w:hint="eastAsia" w:ascii="Consolas" w:hAnsi="Consolas" w:cs="Consolas"/>
+          <w:i w:val="0"/>
+          <w:caps w:val="0"/>
+          <w:color w:val="404040"/>
+          <w:spacing w:val="0"/>
+          <w:sz w:val="18"/>
+          <w:szCs w:val="18"/>
+          <w:shd w:val="clear" w:color="auto" w:fill="FFFFFF"/>
+          <w:lang w:val="en-US" w:eastAsia="zh-CN"/>
+        </w:rPr>
+        <w:t xml:space="preserve"> //</w:t>
+      </w:r>
+      <w:r>
+        <w:rPr>
+          <w:rFonts w:hint="eastAsia"/>
+        </w:rPr>
+        <w:t>应用程序当前正在完成另一个请求，无法执行此请求</w:t>
+      </w:r>
+    </w:p>
+    <w:p>
+      <w:pPr>
+        <w:ind w:firstLine="420" w:firstLineChars="0"/>
+        <w:rPr>
+          <w:rFonts w:hint="eastAsia"/>
+        </w:rPr>
+      </w:pPr>
+    </w:p>
+    <w:p>
+      <w:pPr>
+        <w:pStyle w:val="4"/>
+        <w:keepNext w:val="0"/>
+        <w:keepLines w:val="0"/>
+        <w:widowControl/>
+        <w:suppressLineNumbers w:val="0"/>
+        <w:pBdr>
+          <w:top w:val="none" w:color="auto" w:sz="0" w:space="0"/>
+          <w:left w:val="none" w:color="auto" w:sz="0" w:space="0"/>
+          <w:bottom w:val="none" w:color="auto" w:sz="0" w:space="0"/>
+          <w:right w:val="none" w:color="auto" w:sz="0" w:space="0"/>
+        </w:pBdr>
+        <w:shd w:val="clear" w:color="auto" w:fill="FFFFFF"/>
+        <w:spacing w:before="0" w:beforeAutospacing="0" w:after="0" w:afterAutospacing="0" w:line="240" w:lineRule="auto"/>
+        <w:ind w:left="0" w:right="0" w:firstLine="420" w:firstLineChars="0"/>
+        <w:rPr>
+          <w:rFonts w:hint="eastAsia"/>
+        </w:rPr>
+      </w:pPr>
+      <w:r>
+        <w:rPr>
+          <w:rFonts w:hint="default" w:ascii="Consolas" w:hAnsi="Consolas" w:eastAsia="Consolas" w:cs="Consolas"/>
+          <w:i w:val="0"/>
+          <w:caps w:val="0"/>
+          <w:color w:val="008080"/>
+          <w:spacing w:val="0"/>
+          <w:sz w:val="18"/>
+          <w:szCs w:val="18"/>
+          <w:shd w:val="clear" w:color="auto" w:fill="FFFFFF"/>
+        </w:rPr>
+        <w:t>UNKNOWN_PRODUCT_ID</w:t>
+      </w:r>
+      <w:r>
+        <w:rPr>
+          <w:rFonts w:hint="default" w:ascii="Consolas" w:hAnsi="Consolas" w:eastAsia="Consolas" w:cs="Consolas"/>
+          <w:i w:val="0"/>
+          <w:caps w:val="0"/>
+          <w:color w:val="404040"/>
+          <w:spacing w:val="0"/>
+          <w:sz w:val="18"/>
+          <w:szCs w:val="18"/>
+          <w:shd w:val="clear" w:color="auto" w:fill="FFFFFF"/>
+        </w:rPr>
+        <w:t xml:space="preserve"> </w:t>
+      </w:r>
+      <w:r>
+        <w:rPr>
+          <w:rFonts w:hint="default" w:ascii="Consolas" w:hAnsi="Consolas" w:eastAsia="Consolas" w:cs="Consolas"/>
+          <w:b/>
+          <w:i w:val="0"/>
+          <w:caps w:val="0"/>
+          <w:color w:val="404040"/>
+          <w:spacing w:val="0"/>
+          <w:sz w:val="18"/>
+          <w:szCs w:val="18"/>
+          <w:shd w:val="clear" w:color="auto" w:fill="FFFFFF"/>
+        </w:rPr>
+        <w:t>=</w:t>
+      </w:r>
+      <w:r>
+        <w:rPr>
+          <w:rFonts w:hint="default" w:ascii="Consolas" w:hAnsi="Consolas" w:eastAsia="Consolas" w:cs="Consolas"/>
+          <w:i w:val="0"/>
+          <w:caps w:val="0"/>
+          <w:color w:val="404040"/>
+          <w:spacing w:val="0"/>
+          <w:sz w:val="18"/>
+          <w:szCs w:val="18"/>
+          <w:shd w:val="clear" w:color="auto" w:fill="FFFFFF"/>
+        </w:rPr>
+        <w:t xml:space="preserve"> </w:t>
+      </w:r>
+      <w:r>
+        <w:rPr>
+          <w:rFonts w:hint="default" w:ascii="Consolas" w:hAnsi="Consolas" w:eastAsia="Consolas" w:cs="Consolas"/>
+          <w:i w:val="0"/>
+          <w:caps w:val="0"/>
+          <w:color w:val="009999"/>
+          <w:spacing w:val="0"/>
+          <w:sz w:val="18"/>
+          <w:szCs w:val="18"/>
+          <w:shd w:val="clear" w:color="auto" w:fill="FFFFFF"/>
+        </w:rPr>
+        <w:t>101</w:t>
+      </w:r>
+      <w:r>
+        <w:rPr>
+          <w:rFonts w:hint="default" w:ascii="Consolas" w:hAnsi="Consolas" w:eastAsia="Consolas" w:cs="Consolas"/>
+          <w:i w:val="0"/>
+          <w:caps w:val="0"/>
+          <w:color w:val="404040"/>
+          <w:spacing w:val="0"/>
+          <w:sz w:val="18"/>
+          <w:szCs w:val="18"/>
+          <w:shd w:val="clear" w:color="auto" w:fill="FFFFFF"/>
+        </w:rPr>
+        <w:t xml:space="preserve">; </w:t>
+      </w:r>
+      <w:r>
+        <w:rPr>
+          <w:rFonts w:hint="eastAsia" w:ascii="Consolas" w:hAnsi="Consolas" w:cs="Consolas"/>
+          <w:i w:val="0"/>
+          <w:caps w:val="0"/>
+          <w:color w:val="404040"/>
+          <w:spacing w:val="0"/>
+          <w:sz w:val="18"/>
+          <w:szCs w:val="18"/>
+          <w:shd w:val="clear" w:color="auto" w:fill="FFFFFF"/>
+          <w:lang w:val="en-US" w:eastAsia="zh-CN"/>
+        </w:rPr>
+        <w:t>//</w:t>
+      </w:r>
+      <w:r>
+        <w:rPr>
+          <w:rFonts w:hint="eastAsia"/>
+        </w:rPr>
+        <w:t>请求中指定的产品ID未知</w:t>
+      </w:r>
+    </w:p>
+    <w:p>
+      <w:pPr>
+        <w:ind w:firstLine="420" w:firstLineChars="0"/>
+        <w:rPr>
+          <w:rFonts w:hint="eastAsia"/>
+        </w:rPr>
+      </w:pPr>
+    </w:p>
+    <w:p>
+      <w:pPr>
+        <w:pStyle w:val="4"/>
+        <w:keepNext w:val="0"/>
+        <w:keepLines w:val="0"/>
+        <w:widowControl/>
+        <w:suppressLineNumbers w:val="0"/>
+        <w:pBdr>
+          <w:top w:val="none" w:color="auto" w:sz="0" w:space="0"/>
+          <w:left w:val="none" w:color="auto" w:sz="0" w:space="0"/>
+          <w:bottom w:val="none" w:color="auto" w:sz="0" w:space="0"/>
+          <w:right w:val="none" w:color="auto" w:sz="0" w:space="0"/>
+        </w:pBdr>
+        <w:shd w:val="clear" w:color="auto" w:fill="FFFFFF"/>
+        <w:spacing w:before="0" w:beforeAutospacing="0" w:after="0" w:afterAutospacing="0" w:line="240" w:lineRule="auto"/>
+        <w:ind w:left="0" w:right="0" w:firstLine="420" w:firstLineChars="0"/>
+        <w:rPr>
+          <w:rFonts w:hint="default" w:eastAsia="宋体"/>
+          <w:lang w:val="en-US" w:eastAsia="zh-CN"/>
+        </w:rPr>
+      </w:pPr>
+      <w:r>
+        <w:rPr>
+          <w:rFonts w:hint="default" w:ascii="Consolas" w:hAnsi="Consolas" w:eastAsia="Consolas" w:cs="Consolas"/>
+          <w:i w:val="0"/>
+          <w:caps w:val="0"/>
+          <w:color w:val="008080"/>
+          <w:spacing w:val="0"/>
+          <w:sz w:val="18"/>
+          <w:szCs w:val="18"/>
+          <w:shd w:val="clear" w:color="auto" w:fill="FFFFFF"/>
+        </w:rPr>
+        <w:t>PRODUCT_NOT_AVAILABLE</w:t>
+      </w:r>
+      <w:r>
+        <w:rPr>
+          <w:rFonts w:hint="default" w:ascii="Consolas" w:hAnsi="Consolas" w:eastAsia="Consolas" w:cs="Consolas"/>
+          <w:i w:val="0"/>
+          <w:caps w:val="0"/>
+          <w:color w:val="404040"/>
+          <w:spacing w:val="0"/>
+          <w:sz w:val="18"/>
+          <w:szCs w:val="18"/>
+          <w:shd w:val="clear" w:color="auto" w:fill="FFFFFF"/>
+        </w:rPr>
+        <w:t xml:space="preserve"> </w:t>
+      </w:r>
+      <w:r>
+        <w:rPr>
+          <w:rFonts w:hint="eastAsia"/>
+        </w:rPr>
+        <w:t>=102；//产品</w:t>
+      </w:r>
+      <w:r>
+        <w:rPr>
+          <w:rFonts w:hint="eastAsia"/>
+          <w:lang w:val="en-US" w:eastAsia="zh-CN"/>
+        </w:rPr>
+        <w:t>不可得</w:t>
+      </w:r>
+    </w:p>
+    <w:p>
+      <w:pPr>
+        <w:pStyle w:val="4"/>
+        <w:keepNext w:val="0"/>
+        <w:keepLines w:val="0"/>
+        <w:widowControl/>
+        <w:suppressLineNumbers w:val="0"/>
+        <w:pBdr>
+          <w:top w:val="none" w:color="auto" w:sz="0" w:space="0"/>
+          <w:left w:val="none" w:color="auto" w:sz="0" w:space="0"/>
+          <w:bottom w:val="none" w:color="auto" w:sz="0" w:space="0"/>
+          <w:right w:val="none" w:color="auto" w:sz="0" w:space="0"/>
+        </w:pBdr>
+        <w:shd w:val="clear" w:color="auto" w:fill="FFFFFF"/>
+        <w:spacing w:before="0" w:beforeAutospacing="0" w:after="0" w:afterAutospacing="0" w:line="240" w:lineRule="auto"/>
+        <w:ind w:left="0" w:right="0" w:firstLine="0"/>
+        <w:rPr>
+          <w:rFonts w:hint="eastAsia"/>
+          <w:lang w:val="en-US" w:eastAsia="zh-CN"/>
+        </w:rPr>
+      </w:pPr>
+      <w:r>
+        <w:rPr>
+          <w:rFonts w:hint="eastAsia"/>
+          <w:lang w:val="en-US" w:eastAsia="zh-CN"/>
+        </w:rPr>
+        <w:t>}</w:t>
+      </w:r>
+    </w:p>
+    <w:p>
+      <w:pPr>
+        <w:pStyle w:val="4"/>
+        <w:keepNext w:val="0"/>
+        <w:keepLines w:val="0"/>
+        <w:widowControl/>
+        <w:suppressLineNumbers w:val="0"/>
+        <w:pBdr>
+          <w:top w:val="none" w:color="auto" w:sz="0" w:space="0"/>
+          <w:left w:val="none" w:color="auto" w:sz="0" w:space="0"/>
+          <w:bottom w:val="none" w:color="auto" w:sz="0" w:space="0"/>
+          <w:right w:val="none" w:color="auto" w:sz="0" w:space="0"/>
+        </w:pBdr>
+        <w:shd w:val="clear" w:fill="FFFFFF"/>
+        <w:spacing w:before="0" w:beforeAutospacing="0" w:after="0" w:afterAutospacing="0" w:line="240" w:lineRule="auto"/>
+        <w:ind w:left="0" w:right="0" w:firstLine="0"/>
+        <w:rPr>
+          <w:rFonts w:ascii="Consolas" w:hAnsi="Consolas" w:eastAsia="Consolas" w:cs="Consolas"/>
+          <w:i w:val="0"/>
+          <w:caps w:val="0"/>
+          <w:color w:val="404040"/>
+          <w:spacing w:val="0"/>
+          <w:sz w:val="18"/>
+          <w:szCs w:val="18"/>
+        </w:rPr>
+      </w:pPr>
+    </w:p>
+    <w:p>
+      <w:pPr>
+        <w:numPr>
+          <w:numId w:val="0"/>
+        </w:numPr>
+        <w:rPr>
+          <w:rFonts w:hint="default" w:ascii="新宋体" w:hAnsi="新宋体" w:eastAsia="新宋体"/>
+          <w:color w:val="000000"/>
+          <w:sz w:val="19"/>
+          <w:lang w:val="en-US" w:eastAsia="zh-CN"/>
         </w:rPr>
       </w:pPr>
     </w:p>
@@ -1789,7 +2547,7 @@
           <w:szCs w:val="19"/>
           <w:lang w:val="en-US" w:eastAsia="zh-CN"/>
         </w:rPr>
-        <w:t>6、事件消息</w:t>
+        <w:t>7、事件消息</w:t>
       </w:r>
     </w:p>
     <w:p>
@@ -2022,8 +2780,6 @@
         </w:rPr>
         <w:t>里的错误列表</w:t>
       </w:r>
-      <w:bookmarkStart w:id="0" w:name="_GoBack"/>
-      <w:bookmarkEnd w:id="0"/>
     </w:p>
     <w:p>
       <w:pPr>
@@ -2102,6 +2858,7 @@
     <w:p>
       <w:pPr>
         <w:numPr>
+          <w:ilvl w:val="0"/>
           <w:numId w:val="0"/>
         </w:numPr>
         <w:rPr>
@@ -4600,6 +5357,26 @@
     </w:sectPr>
   </w:body>
 </w:document>
+</file>
+
+<file path=word/numbering.xml><?xml version="1.0" encoding="utf-8"?>
+<w:numbering xmlns:wpc="http://schemas.microsoft.com/office/word/2010/wordprocessingCanvas" xmlns:mc="http://schemas.openxmlformats.org/markup-compatibility/2006" xmlns:o="urn:schemas-microsoft-com:office:office" xmlns:r="http://schemas.openxmlformats.org/officeDocument/2006/relationships" xmlns:m="http://schemas.openxmlformats.org/officeDocument/2006/math" xmlns:v="urn:schemas-microsoft-com:vml" xmlns:wp14="http://schemas.microsoft.com/office/word/2010/wordprocessingDrawing" xmlns:wp="http://schemas.openxmlformats.org/drawingml/2006/wordprocessingDrawing" xmlns:w10="urn:schemas-microsoft-com:office:word" xmlns:w="http://schemas.openxmlformats.org/wordprocessingml/2006/main" xmlns:w14="http://schemas.microsoft.com/office/word/2010/wordml" xmlns:wpg="http://schemas.microsoft.com/office/word/2010/wordprocessingGroup" xmlns:wpi="http://schemas.microsoft.com/office/word/2010/wordprocessingInk" xmlns:wne="http://schemas.microsoft.com/office/word/2006/wordml" xmlns:wps="http://schemas.microsoft.com/office/word/2010/wordprocessingShape" mc:Ignorable="w14 wp14">
+  <w:abstractNum w:abstractNumId="0">
+    <w:nsid w:val="BB8F4546"/>
+    <w:multiLevelType w:val="singleLevel"/>
+    <w:tmpl w:val="BB8F4546"/>
+    <w:lvl w:ilvl="0" w:tentative="0">
+      <w:start w:val="6"/>
+      <w:numFmt w:val="decimal"/>
+      <w:suff w:val="nothing"/>
+      <w:lvlText w:val="%1、"/>
+      <w:lvlJc w:val="left"/>
+    </w:lvl>
+  </w:abstractNum>
+  <w:num w:numId="1">
+    <w:abstractNumId w:val="0"/>
+  </w:num>
+</w:numbering>
 </file>
 
 <file path=word/styles.xml><?xml version="1.0" encoding="utf-8"?>
@@ -4643,8 +5420,8 @@
     <w:lsdException w:uiPriority="99" w:name="Normal Indent"/>
     <w:lsdException w:uiPriority="99" w:name="footnote text"/>
     <w:lsdException w:uiPriority="99" w:name="annotation text"/>
-    <w:lsdException w:uiPriority="99" w:semiHidden="0" w:name="header"/>
-    <w:lsdException w:uiPriority="99" w:semiHidden="0" w:name="footer"/>
+    <w:lsdException w:qFormat="1" w:uiPriority="99" w:semiHidden="0" w:name="header"/>
+    <w:lsdException w:qFormat="1" w:uiPriority="99" w:semiHidden="0" w:name="footer"/>
     <w:lsdException w:uiPriority="99" w:name="index heading"/>
     <w:lsdException w:qFormat="1" w:uiPriority="35" w:name="caption"/>
     <w:lsdException w:uiPriority="99" w:name="table of figures"/>
@@ -4902,6 +5679,7 @@
     <w:basedOn w:val="1"/>
     <w:link w:val="8"/>
     <w:unhideWhenUsed/>
+    <w:qFormat/>
     <w:uiPriority w:val="99"/>
     <w:pPr>
       <w:tabs>
@@ -4921,6 +5699,7 @@
     <w:basedOn w:val="1"/>
     <w:link w:val="7"/>
     <w:unhideWhenUsed/>
+    <w:qFormat/>
     <w:uiPriority w:val="99"/>
     <w:pPr>
       <w:pBdr>
@@ -5010,6 +5789,7 @@
   <w:style w:type="character" w:customStyle="1" w:styleId="10">
     <w:name w:val="kd"/>
     <w:basedOn w:val="6"/>
+    <w:qFormat/>
     <w:uiPriority w:val="0"/>
   </w:style>
   <w:style w:type="character" w:customStyle="1" w:styleId="11">
@@ -5020,6 +5800,7 @@
   <w:style w:type="character" w:customStyle="1" w:styleId="12">
     <w:name w:val="p"/>
     <w:basedOn w:val="6"/>
+    <w:qFormat/>
     <w:uiPriority w:val="0"/>
   </w:style>
   <w:style w:type="character" w:customStyle="1" w:styleId="13">
@@ -5031,16 +5812,19 @@
   <w:style w:type="character" w:customStyle="1" w:styleId="14">
     <w:name w:val="o"/>
     <w:basedOn w:val="6"/>
+    <w:qFormat/>
     <w:uiPriority w:val="0"/>
   </w:style>
   <w:style w:type="character" w:customStyle="1" w:styleId="15">
     <w:name w:val="mi"/>
     <w:basedOn w:val="6"/>
+    <w:qFormat/>
     <w:uiPriority w:val="0"/>
   </w:style>
   <w:style w:type="character" w:customStyle="1" w:styleId="16">
     <w:name w:val="c1"/>
     <w:basedOn w:val="6"/>
+    <w:qFormat/>
     <w:uiPriority w:val="0"/>
   </w:style>
 </w:styles>
